--- a/app/src/main/assets/flier.docx
+++ b/app/src/main/assets/flier.docx
@@ -1,21 +1,32 @@
 
 <file path=word/document.xml><?xml version="1.0" encoding="utf-8"?>
-<w:document xmlns:wpc="http://schemas.microsoft.com/office/word/2010/wordprocessingCanvas" xmlns:mo="http://schemas.microsoft.com/office/mac/office/2008/main" xmlns:mc="http://schemas.openxmlformats.org/markup-compatibility/2006" xmlns:mv="urn:schemas-microsoft-com:mac:vml" xmlns:o="urn:schemas-microsoft-com:office:office" xmlns:r="http://schemas.openxmlformats.org/officeDocument/2006/relationships" xmlns:m="http://schemas.openxmlformats.org/officeDocument/2006/math" xmlns:v="urn:schemas-microsoft-com:vml" xmlns:wp14="http://schemas.microsoft.com/office/word/2010/wordprocessingDrawing" xmlns:wp="http://schemas.openxmlformats.org/drawingml/2006/wordprocessingDrawing" xmlns:w10="urn:schemas-microsoft-com:office:word" xmlns:w="http://schemas.openxmlformats.org/wordprocessingml/2006/main" xmlns:w14="http://schemas.microsoft.com/office/word/2010/wordml" xmlns:w15="http://schemas.microsoft.com/office/word/2012/wordml" xmlns:wpg="http://schemas.microsoft.com/office/word/2010/wordprocessingGroup" xmlns:wpi="http://schemas.microsoft.com/office/word/2010/wordprocessingInk" xmlns:wne="http://schemas.microsoft.com/office/word/2006/wordml" xmlns:wps="http://schemas.microsoft.com/office/word/2010/wordprocessingShape" mc:Ignorable="w14 w15 wp14">
+<w:document xmlns:wpc="http://schemas.microsoft.com/office/word/2010/wordprocessingCanvas" xmlns:cx="http://schemas.microsoft.com/office/drawing/2014/chartex" xmlns:cx1="http://schemas.microsoft.com/office/drawing/2015/9/8/chartex" xmlns:cx2="http://schemas.microsoft.com/office/drawing/2015/10/21/chartex" xmlns:mc="http://schemas.openxmlformats.org/markup-compatibility/2006" xmlns:o="urn:schemas-microsoft-com:office:office" xmlns:r="http://schemas.openxmlformats.org/officeDocument/2006/relationships" xmlns:m="http://schemas.openxmlformats.org/officeDocument/2006/math" xmlns:v="urn:schemas-microsoft-com:vml" xmlns:wp14="http://schemas.microsoft.com/office/word/2010/wordprocessingDrawing" xmlns:wp="http://schemas.openxmlformats.org/drawingml/2006/wordprocessingDrawing" xmlns:w10="urn:schemas-microsoft-com:office:word" xmlns:w="http://schemas.openxmlformats.org/wordprocessingml/2006/main" xmlns:w14="http://schemas.microsoft.com/office/word/2010/wordml" xmlns:w15="http://schemas.microsoft.com/office/word/2012/wordml" xmlns:w16se="http://schemas.microsoft.com/office/word/2015/wordml/symex" xmlns:wpg="http://schemas.microsoft.com/office/word/2010/wordprocessingGroup" xmlns:wpi="http://schemas.microsoft.com/office/word/2010/wordprocessingInk" xmlns:wne="http://schemas.microsoft.com/office/word/2006/wordml" xmlns:wps="http://schemas.microsoft.com/office/word/2010/wordprocessingShape" mc:Ignorable="w14 w15 w16se wp14">
   <w:body>
     <w:p>
       <w:pPr>
         <w:pStyle w:val="Heading2"/>
         <w:spacing w:before="0" w:line="240" w:lineRule="auto"/>
-        <w:rPr>
-          <w:sz w:val="28"/>
-          <w:szCs w:val="28"/>
-        </w:rPr>
-      </w:pPr>
-      <w:r>
+        <w:contextualSpacing/>
+        <w:jc w:val="both"/>
         <w:rPr>
           <w:rStyle w:val="Heading2Char"/>
-          <w:sz w:val="28"/>
-          <w:szCs w:val="28"/>
+          <w:rFonts w:asciiTheme="minorHAnsi" w:hAnsiTheme="minorHAnsi"/>
+          <w:b/>
+          <w:color w:val="000000" w:themeColor="text1"/>
+          <w:sz w:val="22"/>
+          <w:szCs w:val="22"/>
+          <w:u w:val="single"/>
+        </w:rPr>
+      </w:pPr>
+      <w:r>
+        <w:rPr>
+          <w:rStyle w:val="Heading2Char"/>
+          <w:rFonts w:asciiTheme="minorHAnsi" w:hAnsiTheme="minorHAnsi"/>
+          <w:b/>
+          <w:color w:val="000000" w:themeColor="text1"/>
+          <w:sz w:val="22"/>
+          <w:szCs w:val="22"/>
+          <w:u w:val="single"/>
         </w:rPr>
         <w:t>Mobile Access Control Survey</w:t>
       </w:r>
@@ -23,216 +34,161 @@
     <w:p>
       <w:pPr>
         <w:spacing w:after="0" w:line="240" w:lineRule="auto"/>
-        <w:rPr>
-          <w:rStyle w:val="SubtleEmphasis"/>
-        </w:rPr>
-      </w:pPr>
-      <w:r>
-        <w:rPr>
-          <w:rStyle w:val="SubtleEmphasis"/>
-        </w:rPr>
-        <w:t>R</w:t>
-      </w:r>
-      <w:r>
-        <w:rPr>
-          <w:rStyle w:val="SubtleEmphasis"/>
-        </w:rPr>
-        <w:t>e</w:t>
-      </w:r>
-      <w:r>
-        <w:rPr>
-          <w:rStyle w:val="SubtleEmphasis"/>
-        </w:rPr>
-        <w:t>quest for re</w:t>
-      </w:r>
-      <w:r>
-        <w:rPr>
-          <w:rStyle w:val="SubtleEmphasis"/>
-        </w:rPr>
-        <w:t>spon</w:t>
-      </w:r>
-      <w:r>
-        <w:rPr>
-          <w:rStyle w:val="SubtleEmphasis"/>
-        </w:rPr>
-        <w:t xml:space="preserve">se </w:t>
-      </w:r>
-      <w:r>
-        <w:rPr>
-          <w:rStyle w:val="SubtleEmphasis"/>
-        </w:rPr>
-        <w:t>to survey</w:t>
-      </w:r>
+        <w:contextualSpacing/>
+      </w:pPr>
     </w:p>
     <w:p>
       <w:pPr>
         <w:spacing w:after="0" w:line="240" w:lineRule="auto"/>
-        <w:rPr>
-          <w:rStyle w:val="SubtleEmphasis"/>
-        </w:rPr>
-      </w:pPr>
-      <w:r>
-        <w:rPr>
-          <w:rStyle w:val="SubtleEmphasis"/>
-        </w:rPr>
-        <w:t xml:space="preserve"> </w:t>
-      </w:r>
-    </w:p>
-    <w:p>
-      <w:pPr>
-        <w:spacing w:after="0" w:line="240" w:lineRule="auto"/>
-      </w:pPr>
-      <w:r>
-        <w:t xml:space="preserve">Mobile access control </w:t>
-      </w:r>
-      <w:r>
-        <w:t>policy generation is a complex research domain.</w:t>
-      </w:r>
-      <w:r>
-        <w:t xml:space="preserve"> We intend to </w:t>
-      </w:r>
-      <w:r>
-        <w:t>streamline</w:t>
-      </w:r>
-      <w:r>
-        <w:t xml:space="preserve"> part of the process of determination of access control policies.</w:t>
-      </w:r>
-      <w:r>
-        <w:t xml:space="preserve"> </w:t>
-      </w:r>
-      <w:r>
-        <w:t xml:space="preserve">In this </w:t>
-      </w:r>
-      <w:r>
-        <w:t>study,</w:t>
-      </w:r>
-      <w:r>
-        <w:t xml:space="preserve"> you will be asked to install an app by going to the </w:t>
-      </w:r>
-      <w:proofErr w:type="spellStart"/>
-      <w:r>
-        <w:t>MithrilAC</w:t>
-      </w:r>
-      <w:proofErr w:type="spellEnd"/>
-      <w:r>
-        <w:t xml:space="preserve"> app’s website @ </w:t>
+        <w:contextualSpacing/>
+        <w:jc w:val="both"/>
+        <w:rPr>
+          <w:color w:val="000000" w:themeColor="text1"/>
+        </w:rPr>
+      </w:pPr>
+      <w:r>
+        <w:rPr>
+          <w:color w:val="000000" w:themeColor="text1"/>
+        </w:rPr>
+        <w:t>Mobile access contro</w:t>
+      </w:r>
+      <w:bookmarkStart w:id="0" w:name="_GoBack"/>
+      <w:bookmarkEnd w:id="0"/>
+      <w:r>
+        <w:rPr>
+          <w:color w:val="000000" w:themeColor="text1"/>
+        </w:rPr>
+        <w:t xml:space="preserve">l policy generation is a complex research domain. We intend to streamline part of the process of determination of access control policies. In this study, you will be asked to install an app by going to the MithrilAC app’s website @ </w:t>
       </w:r>
       <w:hyperlink r:id="rId8" w:history="1">
         <w:r>
           <w:rPr>
             <w:rStyle w:val="Hyperlink"/>
+            <w:color w:val="0033CC"/>
           </w:rPr>
-          <w:t>https://mithril.online</w:t>
+          <w:t>https://</w:t>
+        </w:r>
+        <w:r>
+          <w:rPr>
+            <w:rStyle w:val="Hyperlink"/>
+            <w:color w:val="0033CC"/>
+          </w:rPr>
+          <w:t>mithril</w:t>
+        </w:r>
+        <w:r>
+          <w:rPr>
+            <w:rStyle w:val="Hyperlink"/>
+            <w:color w:val="0033CC"/>
+          </w:rPr>
+          <w:t>.online</w:t>
         </w:r>
       </w:hyperlink>
       <w:r>
+        <w:rPr>
+          <w:color w:val="000000" w:themeColor="text1"/>
+        </w:rPr>
         <w:t xml:space="preserve">. The app installs an initial default privacy policy. </w:t>
       </w:r>
     </w:p>
     <w:p>
       <w:pPr>
         <w:spacing w:after="0" w:line="240" w:lineRule="auto"/>
+        <w:contextualSpacing/>
+        <w:jc w:val="both"/>
       </w:pPr>
     </w:p>
     <w:p>
       <w:pPr>
         <w:spacing w:after="0" w:line="240" w:lineRule="auto"/>
-      </w:pPr>
-      <w:r>
-        <w:t xml:space="preserve">The goal of the study is to detect “violations” of an installed policy. An example violation would be; </w:t>
-      </w:r>
+        <w:contextualSpacing/>
+        <w:jc w:val="both"/>
+      </w:pPr>
+      <w:r>
+        <w:t>The goal of the study is to detect “violations” of an installed policy. An example violation would be:</w:t>
+      </w:r>
+    </w:p>
+    <w:p>
+      <w:pPr>
+        <w:spacing w:after="0" w:line="240" w:lineRule="auto"/>
+        <w:ind w:right="36"/>
+        <w:contextualSpacing/>
+        <w:jc w:val="center"/>
+      </w:pPr>
       <w:r>
         <w:rPr>
           <w:highlight w:val="yellow"/>
         </w:rPr>
-        <w:t xml:space="preserve">policy was to </w:t>
+        <w:t xml:space="preserve">Policy was: </w:t>
       </w:r>
       <w:r>
         <w:rPr>
           <w:color w:val="FF0000"/>
           <w:highlight w:val="yellow"/>
         </w:rPr>
-        <w:t>NOT</w:t>
+        <w:t xml:space="preserve">DON’T </w:t>
+      </w:r>
+      <w:r>
+        <w:rPr>
+          <w:highlight w:val="yellow"/>
+        </w:rPr>
+        <w:t xml:space="preserve">launch </w:t>
       </w:r>
       <w:r>
         <w:rPr>
           <w:color w:val="FF0000"/>
           <w:highlight w:val="yellow"/>
         </w:rPr>
-        <w:t xml:space="preserve"> </w:t>
+        <w:t>Facebook</w:t>
       </w:r>
       <w:r>
         <w:rPr>
           <w:highlight w:val="yellow"/>
         </w:rPr>
-        <w:t xml:space="preserve">launch </w:t>
+        <w:t xml:space="preserve"> at </w:t>
+      </w:r>
+      <w:r>
+        <w:rPr>
+          <w:color w:val="0066FF"/>
+          <w:highlight w:val="yellow"/>
+        </w:rPr>
+        <w:t>work or school</w:t>
+      </w:r>
+      <w:r>
+        <w:rPr>
+          <w:highlight w:val="yellow"/>
+        </w:rPr>
+        <w:t xml:space="preserve"> but it </w:t>
       </w:r>
       <w:r>
         <w:rPr>
           <w:color w:val="FF0000"/>
           <w:highlight w:val="yellow"/>
         </w:rPr>
-        <w:t>Facebook</w:t>
+        <w:t>WAS</w:t>
       </w:r>
       <w:r>
         <w:rPr>
           <w:highlight w:val="yellow"/>
         </w:rPr>
-        <w:t xml:space="preserve"> when at </w:t>
-      </w:r>
-      <w:r>
-        <w:rPr>
-          <w:color w:val="0066FF"/>
-          <w:highlight w:val="yellow"/>
-        </w:rPr>
-        <w:t>work or school</w:t>
-      </w:r>
-      <w:r>
-        <w:rPr>
-          <w:highlight w:val="yellow"/>
-        </w:rPr>
-        <w:t xml:space="preserve"> but it </w:t>
-      </w:r>
-      <w:r>
-        <w:rPr>
-          <w:color w:val="FF0000"/>
-          <w:highlight w:val="yellow"/>
-        </w:rPr>
-        <w:t>WAS</w:t>
-      </w:r>
-      <w:r>
-        <w:rPr>
-          <w:highlight w:val="yellow"/>
-        </w:rPr>
         <w:t xml:space="preserve"> launched</w:t>
       </w:r>
-      <w:r>
-        <w:t xml:space="preserve">. </w:t>
-      </w:r>
-      <w:r>
-        <w:t xml:space="preserve">Here the “work or school” </w:t>
-      </w:r>
-      <w:r>
-        <w:t xml:space="preserve">phrase is a </w:t>
-      </w:r>
-      <w:r>
-        <w:t xml:space="preserve">policy condition. In our study, policies are defined using such </w:t>
-      </w:r>
-      <w:r>
-        <w:t>conditions as location or</w:t>
-      </w:r>
-      <w:r>
-        <w:t xml:space="preserve"> activity</w:t>
-      </w:r>
-      <w:r>
-        <w:t xml:space="preserve"> etc</w:t>
-      </w:r>
-      <w:r>
-        <w:t xml:space="preserve">. </w:t>
-      </w:r>
-      <w:r>
-        <w:t xml:space="preserve">The app collects two categories of information: </w:t>
-      </w:r>
+    </w:p>
+    <w:p>
+      <w:pPr>
+        <w:spacing w:after="0" w:line="240" w:lineRule="auto"/>
+        <w:contextualSpacing/>
+        <w:jc w:val="both"/>
+      </w:pPr>
+      <w:r>
+        <w:t xml:space="preserve">Here the “work or school” phrase is a policy condition. In our study, policies are defined using such conditions as location or activity etc. The app collects two categories of information: </w:t>
+      </w:r>
+    </w:p>
+    <w:p>
+      <w:pPr>
+        <w:spacing w:after="0" w:line="240" w:lineRule="auto"/>
+        <w:contextualSpacing/>
+        <w:jc w:val="both"/>
+      </w:pPr>
     </w:p>
     <w:p>
       <w:pPr>
@@ -243,46 +199,25 @@
         </w:numPr>
         <w:spacing w:after="0" w:line="240" w:lineRule="auto"/>
         <w:ind w:left="0" w:firstLine="0"/>
+        <w:jc w:val="both"/>
       </w:pPr>
       <w:r>
         <w:rPr>
           <w:b/>
         </w:rPr>
-        <w:t>V</w:t>
-      </w:r>
-      <w:r>
-        <w:rPr>
-          <w:b/>
-        </w:rPr>
-        <w:t>iolation</w:t>
-      </w:r>
-      <w:r>
-        <w:rPr>
-          <w:b/>
-        </w:rPr>
-        <w:t xml:space="preserve"> annotation:</w:t>
-      </w:r>
-      <w:r>
-        <w:t xml:space="preserve"> for this we will ask you, if the detected violations are </w:t>
-      </w:r>
-      <w:r>
-        <w:t>“True</w:t>
-      </w:r>
-      <w:r>
-        <w:t xml:space="preserve"> violations</w:t>
-      </w:r>
-      <w:r>
-        <w:t>”</w:t>
-      </w:r>
-      <w:r>
-        <w:t xml:space="preserve"> in your mind or if you consider them to be non-violations </w:t>
-      </w:r>
-      <w:r>
-        <w:t xml:space="preserve">(i.e. “False violations”) </w:t>
-      </w:r>
-      <w:r>
-        <w:t>under certain circumstances.</w:t>
-      </w:r>
+        <w:t>Violation annotation:</w:t>
+      </w:r>
+      <w:r>
+        <w:t xml:space="preserve"> for this we will ask you, if the detected violations are “True violations” in your mind or if you consider them to be non-violations (i.e. “False violations”) under certain circumstances.</w:t>
+      </w:r>
+    </w:p>
+    <w:p>
+      <w:pPr>
+        <w:pStyle w:val="ListParagraph"/>
+        <w:spacing w:after="0" w:line="240" w:lineRule="auto"/>
+        <w:ind w:left="0"/>
+        <w:jc w:val="both"/>
+      </w:pPr>
     </w:p>
     <w:p>
       <w:pPr>
@@ -293,6 +228,7 @@
         </w:numPr>
         <w:spacing w:after="0" w:line="240" w:lineRule="auto"/>
         <w:ind w:left="0" w:firstLine="0"/>
+        <w:jc w:val="both"/>
       </w:pPr>
       <w:r>
         <w:rPr>
@@ -301,62 +237,51 @@
         <w:t>Required policy modifications:</w:t>
       </w:r>
       <w:r>
-        <w:t xml:space="preserve"> for this we will request you to use the </w:t>
-      </w:r>
-      <w:r>
-        <w:t xml:space="preserve">policy condition </w:t>
-      </w:r>
-      <w:r>
-        <w:t xml:space="preserve">options available in our app </w:t>
-      </w:r>
-      <w:r>
-        <w:t xml:space="preserve">and either </w:t>
-      </w:r>
-      <w:r>
-        <w:t xml:space="preserve">add, </w:t>
-      </w:r>
-      <w:r>
-        <w:t>delete</w:t>
-      </w:r>
-      <w:r>
-        <w:t xml:space="preserve"> or </w:t>
-      </w:r>
-      <w:r>
-        <w:t>modify them. The changes should reflect your perceived circumstance under which the launch behavior should be allowed</w:t>
-      </w:r>
-      <w:r>
-        <w:t xml:space="preserve"> in the future.</w:t>
-      </w:r>
-      <w:r>
-        <w:t xml:space="preserve"> </w:t>
-      </w:r>
-      <w:r>
-        <w:t>Modification to policy condition could be done by generalizing or specializing the conditions as available in the app.</w:t>
+        <w:t xml:space="preserve"> for this we will request you to use the policy condition options available in our app and either add, delete or modify them. The changes should reflect your perceived circumstance under which the launch behavior should be allowed in the future. Modification to policy condition could be done by generalizing or specializing the conditions as available in the app.</w:t>
       </w:r>
     </w:p>
     <w:p>
       <w:pPr>
         <w:spacing w:after="0" w:line="240" w:lineRule="auto"/>
+        <w:contextualSpacing/>
+        <w:jc w:val="both"/>
       </w:pPr>
     </w:p>
     <w:p>
       <w:pPr>
         <w:spacing w:after="0" w:line="240" w:lineRule="auto"/>
-      </w:pPr>
-      <w:r>
-        <w:t xml:space="preserve">The study is completely anonymous and feedback will contain no personally identifiable information. </w:t>
-      </w:r>
-      <w:r>
-        <w:t>You are required to enter certain information in the settings of the app. Such information includes your work/home locations work hours, do-not-disturb hours etc. This</w:t>
-      </w:r>
-      <w:r>
-        <w:t xml:space="preserve"> information is private to you and </w:t>
-      </w:r>
-      <w:r>
-        <w:t>thus</w:t>
-      </w:r>
-      <w:r>
-        <w:t xml:space="preserve"> will </w:t>
+        <w:contextualSpacing/>
+        <w:jc w:val="both"/>
+      </w:pPr>
+      <w:r>
+        <w:t xml:space="preserve">The study is completely </w:t>
+      </w:r>
+      <w:r>
+        <w:rPr>
+          <w:b/>
+        </w:rPr>
+        <w:t>anonymous</w:t>
+      </w:r>
+      <w:r>
+        <w:t xml:space="preserve"> and feedback will contain </w:t>
+      </w:r>
+      <w:r>
+        <w:rPr>
+          <w:b/>
+        </w:rPr>
+        <w:t>no personally identifiable information</w:t>
+      </w:r>
+      <w:r>
+        <w:t xml:space="preserve">. You are required to enter certain information, for the app to function properly, in the settings of the app. Such information includes your work/home locations, work hours, do-not-disturb hours etc. This information is </w:t>
+      </w:r>
+      <w:r>
+        <w:rPr>
+          <w:b/>
+        </w:rPr>
+        <w:t>private</w:t>
+      </w:r>
+      <w:r>
+        <w:t xml:space="preserve"> to you and thus will </w:t>
       </w:r>
       <w:r>
         <w:rPr>
@@ -371,62 +296,39 @@
     <w:p>
       <w:pPr>
         <w:spacing w:after="0" w:line="240" w:lineRule="auto"/>
+        <w:contextualSpacing/>
+        <w:jc w:val="both"/>
       </w:pPr>
     </w:p>
     <w:p>
       <w:pPr>
         <w:spacing w:after="0" w:line="240" w:lineRule="auto"/>
+        <w:contextualSpacing/>
+        <w:jc w:val="both"/>
+        <w:rPr>
+          <w:rStyle w:val="SubtleEmphasis"/>
+        </w:rPr>
+      </w:pPr>
+      <w:r>
+        <w:t xml:space="preserve">The upload screen will allow you to upload the information collected, in the app, by </w:t>
+      </w:r>
+      <w:r>
+        <w:rPr>
+          <w:color w:val="FF0000"/>
+        </w:rPr>
+        <w:t xml:space="preserve">explicitly </w:t>
+      </w:r>
+      <w:r>
+        <w:t>clicking the upload button. Before you upload anything, you would be able to see what information will be currently uploaded, as well as, logs of previously uploaded information.</w:t>
+      </w:r>
+    </w:p>
+    <w:p>
+      <w:pPr>
+        <w:spacing w:after="0" w:line="240" w:lineRule="auto"/>
         <w:rPr>
           <w:rStyle w:val="Hyperlink"/>
         </w:rPr>
       </w:pPr>
-      <w:r>
-        <w:t xml:space="preserve">The upload </w:t>
-      </w:r>
-      <w:bookmarkStart w:id="0" w:name="_GoBack"/>
-      <w:bookmarkEnd w:id="0"/>
-      <w:r>
-        <w:t xml:space="preserve">screen will allow </w:t>
-      </w:r>
-      <w:r>
-        <w:t xml:space="preserve">you </w:t>
-      </w:r>
-      <w:r>
-        <w:t xml:space="preserve">to upload the information collected by the app by </w:t>
-      </w:r>
-      <w:r>
-        <w:rPr>
-          <w:color w:val="FF0000"/>
-        </w:rPr>
-        <w:t xml:space="preserve">explicitly </w:t>
-      </w:r>
-      <w:r>
-        <w:t>clicking the upload button. Before you upload anything</w:t>
-      </w:r>
-      <w:r>
-        <w:t>,</w:t>
-      </w:r>
-      <w:r>
-        <w:t xml:space="preserve"> you able to see what information will be currently uploaded</w:t>
-      </w:r>
-      <w:r>
-        <w:t>,</w:t>
-      </w:r>
-      <w:r>
-        <w:t xml:space="preserve"> </w:t>
-      </w:r>
-      <w:r>
-        <w:t xml:space="preserve">as well as, </w:t>
-      </w:r>
-      <w:r>
-        <w:t>log</w:t>
-      </w:r>
-      <w:r>
-        <w:t>s</w:t>
-      </w:r>
-      <w:r>
-        <w:t xml:space="preserve"> of previously uploaded information.</w:t>
-      </w:r>
     </w:p>
     <w:p>
       <w:pPr>
@@ -707,19 +609,11 @@
                               <w:pPr>
                                 <w:pStyle w:val="CompanyName"/>
                               </w:pPr>
-                              <w:proofErr w:type="spellStart"/>
                               <w:r>
                                 <w:rPr>
                                   <w:rStyle w:val="CompanyNameChar"/>
                                 </w:rPr>
-                                <w:t>Ebiquity</w:t>
-                              </w:r>
-                              <w:proofErr w:type="spellEnd"/>
-                              <w:r>
-                                <w:rPr>
-                                  <w:rStyle w:val="CompanyNameChar"/>
-                                </w:rPr>
-                                <w:t xml:space="preserve"> Research Group</w:t>
+                                <w:t>Ebiquity Research Group</w:t>
                               </w:r>
                             </w:p>
                             <w:p>
@@ -766,6 +660,7 @@
                                 <w:r>
                                   <w:rPr>
                                     <w:rStyle w:val="Hyperlink"/>
+                                    <w:color w:val="0033CC"/>
                                   </w:rPr>
                                   <w:t>https://mithril.online</w:t>
                                 </w:r>
@@ -820,9 +715,9 @@
               </wp:anchor>
             </w:drawing>
           </mc:Choice>
-          <mc:Fallback xmlns:w16se="http://schemas.microsoft.com/office/word/2015/wordml/symex" xmlns:cx2="http://schemas.microsoft.com/office/drawing/2015/10/21/chartex" xmlns:cx1="http://schemas.microsoft.com/office/drawing/2015/9/8/chartex" xmlns:cx="http://schemas.microsoft.com/office/drawing/2014/chartex">
+          <mc:Fallback>
             <w:pict>
-              <v:group id="Group 1" o:spid="_x0000_s1026" alt="Background graphic" style="position:absolute;margin-left:22.25pt;margin-top:36pt;width:565.2pt;height:718.55pt;z-index:-251658240;mso-position-horizontal-relative:page;mso-position-vertical-relative:page" coordorigin="475,720" coordsize="11304,14371" o:gfxdata="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">
+              <v:group w14:anchorId="2C5A608A" id="Group 1" o:spid="_x0000_s1026" alt="Background graphic" style="position:absolute;margin-left:22.25pt;margin-top:36pt;width:565.2pt;height:718.55pt;z-index:-251658240;mso-position-horizontal-relative:page;mso-position-vertical-relative:page" coordorigin="475,720" coordsize="11304,14371" o:gfxdata="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">
                 <v:rect id="Rectangle 3" o:spid="_x0000_s1027" alt="Colored background" style="position:absolute;left:1759;top:720;width:8107;height:11707;visibility:visible;mso-wrap-style:square;v-text-anchor:top" o:gfxdata="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" fillcolor="#e7e6e6 [3214]" stroked="f" strokeweight="1pt"/>
                 <v:rect id="Rectangle 4" o:spid="_x0000_s1028" alt="Inner border" style="position:absolute;left:1977;top:1440;width:8095;height:13507;visibility:visible;mso-wrap-style:square;v-text-anchor:top" o:gfxdata="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" filled="f" strokecolor="#ed7d31 [3205]" strokeweight="1.5pt">
                   <v:stroke dashstyle="1 1" endcap="round"/>
@@ -885,6 +780,7 @@
                           <w:r>
                             <w:rPr>
                               <w:rStyle w:val="Hyperlink"/>
+                              <w:color w:val="0033CC"/>
                             </w:rPr>
                             <w:t>https://mithril.online</w:t>
                           </w:r>
@@ -913,7 +809,7 @@
 </file>
 
 <file path=word/endnotes.xml><?xml version="1.0" encoding="utf-8"?>
-<w:endnotes xmlns:wpc="http://schemas.microsoft.com/office/word/2010/wordprocessingCanvas" xmlns:mo="http://schemas.microsoft.com/office/mac/office/2008/main" xmlns:mc="http://schemas.openxmlformats.org/markup-compatibility/2006" xmlns:mv="urn:schemas-microsoft-com:mac:vml" xmlns:o="urn:schemas-microsoft-com:office:office" xmlns:r="http://schemas.openxmlformats.org/officeDocument/2006/relationships" xmlns:m="http://schemas.openxmlformats.org/officeDocument/2006/math" xmlns:v="urn:schemas-microsoft-com:vml" xmlns:wp14="http://schemas.microsoft.com/office/word/2010/wordprocessingDrawing" xmlns:wp="http://schemas.openxmlformats.org/drawingml/2006/wordprocessingDrawing" xmlns:w10="urn:schemas-microsoft-com:office:word" xmlns:w="http://schemas.openxmlformats.org/wordprocessingml/2006/main" xmlns:w14="http://schemas.microsoft.com/office/word/2010/wordml" xmlns:w15="http://schemas.microsoft.com/office/word/2012/wordml" xmlns:wpg="http://schemas.microsoft.com/office/word/2010/wordprocessingGroup" xmlns:wpi="http://schemas.microsoft.com/office/word/2010/wordprocessingInk" xmlns:wne="http://schemas.microsoft.com/office/word/2006/wordml" xmlns:wps="http://schemas.microsoft.com/office/word/2010/wordprocessingShape" mc:Ignorable="w14 w15 wp14">
+<w:endnotes xmlns:wpc="http://schemas.microsoft.com/office/word/2010/wordprocessingCanvas" xmlns:cx="http://schemas.microsoft.com/office/drawing/2014/chartex" xmlns:cx1="http://schemas.microsoft.com/office/drawing/2015/9/8/chartex" xmlns:cx2="http://schemas.microsoft.com/office/drawing/2015/10/21/chartex" xmlns:mc="http://schemas.openxmlformats.org/markup-compatibility/2006" xmlns:o="urn:schemas-microsoft-com:office:office" xmlns:r="http://schemas.openxmlformats.org/officeDocument/2006/relationships" xmlns:m="http://schemas.openxmlformats.org/officeDocument/2006/math" xmlns:v="urn:schemas-microsoft-com:vml" xmlns:wp14="http://schemas.microsoft.com/office/word/2010/wordprocessingDrawing" xmlns:wp="http://schemas.openxmlformats.org/drawingml/2006/wordprocessingDrawing" xmlns:w10="urn:schemas-microsoft-com:office:word" xmlns:w="http://schemas.openxmlformats.org/wordprocessingml/2006/main" xmlns:w14="http://schemas.microsoft.com/office/word/2010/wordml" xmlns:w15="http://schemas.microsoft.com/office/word/2012/wordml" xmlns:w16se="http://schemas.microsoft.com/office/word/2015/wordml/symex" xmlns:wpg="http://schemas.microsoft.com/office/word/2010/wordprocessingGroup" xmlns:wpi="http://schemas.microsoft.com/office/word/2010/wordprocessingInk" xmlns:wne="http://schemas.microsoft.com/office/word/2006/wordml" xmlns:wps="http://schemas.microsoft.com/office/word/2010/wordprocessingShape" mc:Ignorable="w14 w15 w16se wp14">
   <w:endnote w:type="separator" w:id="-1">
     <w:p>
       <w:pPr>
@@ -938,7 +834,7 @@
 </file>
 
 <file path=word/footnotes.xml><?xml version="1.0" encoding="utf-8"?>
-<w:footnotes xmlns:wpc="http://schemas.microsoft.com/office/word/2010/wordprocessingCanvas" xmlns:mo="http://schemas.microsoft.com/office/mac/office/2008/main" xmlns:mc="http://schemas.openxmlformats.org/markup-compatibility/2006" xmlns:mv="urn:schemas-microsoft-com:mac:vml" xmlns:o="urn:schemas-microsoft-com:office:office" xmlns:r="http://schemas.openxmlformats.org/officeDocument/2006/relationships" xmlns:m="http://schemas.openxmlformats.org/officeDocument/2006/math" xmlns:v="urn:schemas-microsoft-com:vml" xmlns:wp14="http://schemas.microsoft.com/office/word/2010/wordprocessingDrawing" xmlns:wp="http://schemas.openxmlformats.org/drawingml/2006/wordprocessingDrawing" xmlns:w10="urn:schemas-microsoft-com:office:word" xmlns:w="http://schemas.openxmlformats.org/wordprocessingml/2006/main" xmlns:w14="http://schemas.microsoft.com/office/word/2010/wordml" xmlns:w15="http://schemas.microsoft.com/office/word/2012/wordml" xmlns:wpg="http://schemas.microsoft.com/office/word/2010/wordprocessingGroup" xmlns:wpi="http://schemas.microsoft.com/office/word/2010/wordprocessingInk" xmlns:wne="http://schemas.microsoft.com/office/word/2006/wordml" xmlns:wps="http://schemas.microsoft.com/office/word/2010/wordprocessingShape" mc:Ignorable="w14 w15 wp14">
+<w:footnotes xmlns:wpc="http://schemas.microsoft.com/office/word/2010/wordprocessingCanvas" xmlns:cx="http://schemas.microsoft.com/office/drawing/2014/chartex" xmlns:cx1="http://schemas.microsoft.com/office/drawing/2015/9/8/chartex" xmlns:cx2="http://schemas.microsoft.com/office/drawing/2015/10/21/chartex" xmlns:mc="http://schemas.openxmlformats.org/markup-compatibility/2006" xmlns:o="urn:schemas-microsoft-com:office:office" xmlns:r="http://schemas.openxmlformats.org/officeDocument/2006/relationships" xmlns:m="http://schemas.openxmlformats.org/officeDocument/2006/math" xmlns:v="urn:schemas-microsoft-com:vml" xmlns:wp14="http://schemas.microsoft.com/office/word/2010/wordprocessingDrawing" xmlns:wp="http://schemas.openxmlformats.org/drawingml/2006/wordprocessingDrawing" xmlns:w10="urn:schemas-microsoft-com:office:word" xmlns:w="http://schemas.openxmlformats.org/wordprocessingml/2006/main" xmlns:w14="http://schemas.microsoft.com/office/word/2010/wordml" xmlns:w15="http://schemas.microsoft.com/office/word/2012/wordml" xmlns:w16se="http://schemas.microsoft.com/office/word/2015/wordml/symex" xmlns:wpg="http://schemas.microsoft.com/office/word/2010/wordprocessingGroup" xmlns:wpi="http://schemas.microsoft.com/office/word/2010/wordprocessingInk" xmlns:wne="http://schemas.microsoft.com/office/word/2006/wordml" xmlns:wps="http://schemas.microsoft.com/office/word/2010/wordprocessingShape" mc:Ignorable="w14 w15 w16se wp14">
   <w:footnote w:type="separator" w:id="-1">
     <w:p>
       <w:pPr>
@@ -963,8 +859,8 @@
 </file>
 
 <file path=word/numbering.xml><?xml version="1.0" encoding="utf-8"?>
-<w:numbering xmlns:wpc="http://schemas.microsoft.com/office/word/2010/wordprocessingCanvas" xmlns:mo="http://schemas.microsoft.com/office/mac/office/2008/main" xmlns:mc="http://schemas.openxmlformats.org/markup-compatibility/2006" xmlns:mv="urn:schemas-microsoft-com:mac:vml" xmlns:o="urn:schemas-microsoft-com:office:office" xmlns:r="http://schemas.openxmlformats.org/officeDocument/2006/relationships" xmlns:m="http://schemas.openxmlformats.org/officeDocument/2006/math" xmlns:v="urn:schemas-microsoft-com:vml" xmlns:wp14="http://schemas.microsoft.com/office/word/2010/wordprocessingDrawing" xmlns:wp="http://schemas.openxmlformats.org/drawingml/2006/wordprocessingDrawing" xmlns:w10="urn:schemas-microsoft-com:office:word" xmlns:w="http://schemas.openxmlformats.org/wordprocessingml/2006/main" xmlns:w14="http://schemas.microsoft.com/office/word/2010/wordml" xmlns:w15="http://schemas.microsoft.com/office/word/2012/wordml" xmlns:wpg="http://schemas.microsoft.com/office/word/2010/wordprocessingGroup" xmlns:wpi="http://schemas.microsoft.com/office/word/2010/wordprocessingInk" xmlns:wne="http://schemas.microsoft.com/office/word/2006/wordml" xmlns:wps="http://schemas.microsoft.com/office/word/2010/wordprocessingShape" mc:Ignorable="w14 w15 wp14">
-  <w:abstractNum w:abstractNumId="0">
+<w:numbering xmlns:wpc="http://schemas.microsoft.com/office/word/2010/wordprocessingCanvas" xmlns:cx="http://schemas.microsoft.com/office/drawing/2014/chartex" xmlns:cx1="http://schemas.microsoft.com/office/drawing/2015/9/8/chartex" xmlns:cx2="http://schemas.microsoft.com/office/drawing/2015/10/21/chartex" xmlns:mc="http://schemas.openxmlformats.org/markup-compatibility/2006" xmlns:o="urn:schemas-microsoft-com:office:office" xmlns:r="http://schemas.openxmlformats.org/officeDocument/2006/relationships" xmlns:m="http://schemas.openxmlformats.org/officeDocument/2006/math" xmlns:v="urn:schemas-microsoft-com:vml" xmlns:wp14="http://schemas.microsoft.com/office/word/2010/wordprocessingDrawing" xmlns:wp="http://schemas.openxmlformats.org/drawingml/2006/wordprocessingDrawing" xmlns:w10="urn:schemas-microsoft-com:office:word" xmlns:w="http://schemas.openxmlformats.org/wordprocessingml/2006/main" xmlns:w14="http://schemas.microsoft.com/office/word/2010/wordml" xmlns:w15="http://schemas.microsoft.com/office/word/2012/wordml" xmlns:w16se="http://schemas.microsoft.com/office/word/2015/wordml/symex" xmlns:wpg="http://schemas.microsoft.com/office/word/2010/wordprocessingGroup" xmlns:wpi="http://schemas.microsoft.com/office/word/2010/wordprocessingInk" xmlns:wne="http://schemas.microsoft.com/office/word/2006/wordml" xmlns:wps="http://schemas.microsoft.com/office/word/2010/wordprocessingShape" mc:Ignorable="w14 w15 w16se wp14">
+  <w:abstractNum w:abstractNumId="0" w15:restartNumberingAfterBreak="0">
     <w:nsid w:val="2D21071F"/>
     <w:multiLevelType w:val="hybridMultilevel"/>
     <w:tmpl w:val="D93AFDB4"/>
@@ -1060,7 +956,7 @@
 </file>
 
 <file path=word/styles.xml><?xml version="1.0" encoding="utf-8"?>
-<w:styles xmlns:mc="http://schemas.openxmlformats.org/markup-compatibility/2006" xmlns:r="http://schemas.openxmlformats.org/officeDocument/2006/relationships" xmlns:w="http://schemas.openxmlformats.org/wordprocessingml/2006/main" xmlns:w14="http://schemas.microsoft.com/office/word/2010/wordml" xmlns:w15="http://schemas.microsoft.com/office/word/2012/wordml" mc:Ignorable="w14 w15">
+<w:styles xmlns:mc="http://schemas.openxmlformats.org/markup-compatibility/2006" xmlns:r="http://schemas.openxmlformats.org/officeDocument/2006/relationships" xmlns:w="http://schemas.openxmlformats.org/wordprocessingml/2006/main" xmlns:w14="http://schemas.microsoft.com/office/word/2010/wordml" xmlns:w15="http://schemas.microsoft.com/office/word/2012/wordml" xmlns:w16se="http://schemas.microsoft.com/office/word/2015/wordml/symex" mc:Ignorable="w14 w15 w16se">
   <w:docDefaults>
     <w:rPrDefault>
       <w:rPr>
@@ -1076,10 +972,10 @@
       </w:pPr>
     </w:pPrDefault>
   </w:docDefaults>
-  <w:latentStyles w:defLockedState="0" w:defUIPriority="99" w:defSemiHidden="0" w:defUnhideWhenUsed="0" w:defQFormat="0" w:count="382">
+  <w:latentStyles w:defLockedState="0" w:defUIPriority="99" w:defSemiHidden="0" w:defUnhideWhenUsed="0" w:defQFormat="0" w:count="372">
     <w:lsdException w:name="Normal" w:uiPriority="0" w:qFormat="1"/>
     <w:lsdException w:name="heading 1" w:uiPriority="9" w:qFormat="1"/>
-    <w:lsdException w:name="heading 2" w:semiHidden="1" w:uiPriority="9" w:unhideWhenUsed="1" w:qFormat="1"/>
+    <w:lsdException w:name="heading 2" w:semiHidden="1" w:uiPriority="1" w:unhideWhenUsed="1" w:qFormat="1"/>
     <w:lsdException w:name="heading 3" w:semiHidden="1" w:uiPriority="9" w:unhideWhenUsed="1" w:qFormat="1"/>
     <w:lsdException w:name="heading 4" w:semiHidden="1" w:uiPriority="9" w:unhideWhenUsed="1"/>
     <w:lsdException w:name="heading 5" w:semiHidden="1" w:uiPriority="9" w:unhideWhenUsed="1" w:qFormat="1"/>
@@ -1162,7 +1058,7 @@
     <w:lsdException w:name="Body Text Indent 2" w:semiHidden="1" w:unhideWhenUsed="1"/>
     <w:lsdException w:name="Body Text Indent 3" w:semiHidden="1" w:unhideWhenUsed="1"/>
     <w:lsdException w:name="Block Text" w:semiHidden="1" w:unhideWhenUsed="1"/>
-    <w:lsdException w:name="Hyperlink" w:qFormat="1"/>
+    <w:lsdException w:name="Hyperlink" w:uiPriority="1" w:qFormat="1"/>
     <w:lsdException w:name="FollowedHyperlink" w:semiHidden="1" w:unhideWhenUsed="1"/>
     <w:lsdException w:name="Strong" w:semiHidden="1" w:uiPriority="22" w:unhideWhenUsed="1" w:qFormat="1"/>
     <w:lsdException w:name="Emphasis" w:semiHidden="1" w:uiPriority="20" w:unhideWhenUsed="1" w:qFormat="1"/>
@@ -1182,6 +1078,7 @@
     <w:lsdException w:name="HTML Sample" w:semiHidden="1" w:unhideWhenUsed="1"/>
     <w:lsdException w:name="HTML Typewriter" w:semiHidden="1" w:unhideWhenUsed="1"/>
     <w:lsdException w:name="HTML Variable" w:semiHidden="1" w:unhideWhenUsed="1"/>
+    <w:lsdException w:name="Normal Table" w:semiHidden="1" w:unhideWhenUsed="1"/>
     <w:lsdException w:name="annotation subject" w:semiHidden="1" w:unhideWhenUsed="1"/>
     <w:lsdException w:name="No List" w:semiHidden="1" w:unhideWhenUsed="1"/>
     <w:lsdException w:name="Outline List 1" w:semiHidden="1" w:unhideWhenUsed="1"/>
@@ -1228,8 +1125,10 @@
     <w:lsdException w:name="Table Subtle 2" w:semiHidden="1" w:unhideWhenUsed="1"/>
     <w:lsdException w:name="Table Web 1" w:semiHidden="1" w:unhideWhenUsed="1"/>
     <w:lsdException w:name="Table Web 2" w:semiHidden="1" w:unhideWhenUsed="1"/>
+    <w:lsdException w:name="Table Web 3" w:semiHidden="1" w:unhideWhenUsed="1"/>
     <w:lsdException w:name="Balloon Text" w:semiHidden="1" w:unhideWhenUsed="1"/>
     <w:lsdException w:name="Table Grid" w:uiPriority="39"/>
+    <w:lsdException w:name="Table Theme" w:semiHidden="1" w:unhideWhenUsed="1"/>
     <w:lsdException w:name="Placeholder Text" w:semiHidden="1"/>
     <w:lsdException w:name="No Spacing" w:semiHidden="1" w:uiPriority="36" w:unhideWhenUsed="1" w:qFormat="1"/>
     <w:lsdException w:name="Light Shading" w:uiPriority="60"/>
@@ -1334,7 +1233,7 @@
     <w:lsdException w:name="Colorful Shading Accent 6" w:uiPriority="71"/>
     <w:lsdException w:name="Colorful List Accent 6" w:uiPriority="72"/>
     <w:lsdException w:name="Colorful Grid Accent 6" w:uiPriority="73"/>
-    <w:lsdException w:name="Subtle Emphasis" w:uiPriority="0" w:qFormat="1"/>
+    <w:lsdException w:name="Subtle Emphasis" w:uiPriority="1" w:qFormat="1"/>
     <w:lsdException w:name="Intense Emphasis" w:semiHidden="1" w:uiPriority="21" w:unhideWhenUsed="1" w:qFormat="1"/>
     <w:lsdException w:name="Subtle Reference" w:semiHidden="1" w:uiPriority="31" w:unhideWhenUsed="1" w:qFormat="1"/>
     <w:lsdException w:name="Intense Reference" w:semiHidden="1" w:uiPriority="32" w:unhideWhenUsed="1" w:qFormat="1"/>
@@ -1446,11 +1345,11 @@
     <w:lsdException w:name="List Table 6 Colorful Accent 6" w:uiPriority="51"/>
     <w:lsdException w:name="List Table 7 Colorful Accent 6" w:uiPriority="52"/>
     <w:lsdException w:name="Mention" w:semiHidden="1" w:unhideWhenUsed="1"/>
-    <w:lsdException w:name="Smart Hyperlink" w:semiHidden="1" w:unhideWhenUsed="1"/>
   </w:latentStyles>
   <w:style w:type="paragraph" w:default="1" w:styleId="Normal">
     <w:name w:val="Normal"/>
     <w:qFormat/>
+    <w:rsid w:val="00900B4B"/>
   </w:style>
   <w:style w:type="paragraph" w:styleId="Heading1">
     <w:name w:val="heading 1"/>

--- a/app/src/main/assets/flier.docx
+++ b/app/src/main/assets/flier.docx
@@ -10,32 +10,26 @@
         <w:jc w:val="both"/>
         <w:rPr>
           <w:rStyle w:val="Heading2Char"/>
-          <w:rFonts w:asciiTheme="minorHAnsi" w:hAnsiTheme="minorHAnsi"/>
+          <w:rFonts w:ascii="Roboto Light" w:hAnsi="Roboto Light"/>
           <w:b/>
           <w:color w:val="000000" w:themeColor="text1"/>
-          <w:sz w:val="22"/>
-          <w:szCs w:val="22"/>
+          <w:sz w:val="24"/>
+          <w:szCs w:val="24"/>
           <w:u w:val="single"/>
         </w:rPr>
       </w:pPr>
       <w:r>
         <w:rPr>
           <w:rStyle w:val="Heading2Char"/>
-          <w:rFonts w:asciiTheme="minorHAnsi" w:hAnsiTheme="minorHAnsi"/>
+          <w:rFonts w:ascii="Roboto Light" w:hAnsi="Roboto Light"/>
           <w:b/>
           <w:color w:val="000000" w:themeColor="text1"/>
-          <w:sz w:val="22"/>
-          <w:szCs w:val="22"/>
+          <w:sz w:val="24"/>
+          <w:szCs w:val="24"/>
           <w:u w:val="single"/>
         </w:rPr>
         <w:t>Mobile Access Control Survey</w:t>
       </w:r>
-    </w:p>
-    <w:p>
-      <w:pPr>
-        <w:spacing w:after="0" w:line="240" w:lineRule="auto"/>
-        <w:contextualSpacing/>
-      </w:pPr>
     </w:p>
     <w:p>
       <w:pPr>
@@ -43,49 +37,126 @@
         <w:contextualSpacing/>
         <w:jc w:val="both"/>
         <w:rPr>
+          <w:rFonts w:ascii="Roboto Light" w:hAnsi="Roboto Light"/>
           <w:color w:val="000000" w:themeColor="text1"/>
-        </w:rPr>
-      </w:pPr>
-      <w:r>
-        <w:rPr>
+          <w:sz w:val="24"/>
+          <w:szCs w:val="24"/>
+        </w:rPr>
+      </w:pPr>
+    </w:p>
+    <w:p>
+      <w:pPr>
+        <w:spacing w:after="0" w:line="240" w:lineRule="auto"/>
+        <w:contextualSpacing/>
+        <w:jc w:val="both"/>
+        <w:rPr>
+          <w:rFonts w:ascii="Roboto Light" w:hAnsi="Roboto Light"/>
           <w:color w:val="000000" w:themeColor="text1"/>
-        </w:rPr>
-        <w:t>Mobile access contro</w:t>
-      </w:r>
-      <w:bookmarkStart w:id="0" w:name="_GoBack"/>
-      <w:bookmarkEnd w:id="0"/>
-      <w:r>
-        <w:rPr>
+          <w:sz w:val="24"/>
+          <w:szCs w:val="24"/>
+        </w:rPr>
+      </w:pPr>
+      <w:r>
+        <w:rPr>
+          <w:rFonts w:ascii="Roboto Light" w:hAnsi="Roboto Light"/>
           <w:color w:val="000000" w:themeColor="text1"/>
-        </w:rPr>
-        <w:t xml:space="preserve">l policy generation is a complex research domain. We intend to streamline part of the process of determination of access control policies. In this study, you will be asked to install an app by going to the MithrilAC app’s website @ </w:t>
+          <w:sz w:val="24"/>
+          <w:szCs w:val="24"/>
+        </w:rPr>
+        <w:t xml:space="preserve">Mobile access control policy generation is a complex research domain. We intend to streamline part of the process of determination of access control policies. In this study, you will be asked to install </w:t>
+      </w:r>
+      <w:r>
+        <w:rPr>
+          <w:rFonts w:ascii="Roboto Light" w:hAnsi="Roboto Light"/>
+          <w:color w:val="000000" w:themeColor="text1"/>
+          <w:sz w:val="24"/>
+          <w:szCs w:val="24"/>
+        </w:rPr>
+        <w:t xml:space="preserve">the </w:t>
+      </w:r>
+      <w:r>
+        <w:rPr>
+          <w:rFonts w:ascii="Roboto Light" w:hAnsi="Roboto Light"/>
+          <w:b/>
+          <w:i/>
+          <w:color w:val="000000" w:themeColor="text1"/>
+          <w:sz w:val="24"/>
+          <w:szCs w:val="24"/>
+        </w:rPr>
+        <w:t>MithrilAC</w:t>
+      </w:r>
+      <w:r>
+        <w:rPr>
+          <w:rFonts w:ascii="Roboto Light" w:hAnsi="Roboto Light"/>
+          <w:color w:val="000000" w:themeColor="text1"/>
+          <w:sz w:val="24"/>
+          <w:szCs w:val="24"/>
+        </w:rPr>
+        <w:t xml:space="preserve"> </w:t>
+      </w:r>
+      <w:r>
+        <w:rPr>
+          <w:rFonts w:ascii="Roboto Light" w:hAnsi="Roboto Light"/>
+          <w:color w:val="000000" w:themeColor="text1"/>
+          <w:sz w:val="24"/>
+          <w:szCs w:val="24"/>
+        </w:rPr>
+        <w:t xml:space="preserve">app </w:t>
+      </w:r>
+      <w:r>
+        <w:rPr>
+          <w:rFonts w:ascii="Roboto Light" w:hAnsi="Roboto Light"/>
+          <w:color w:val="000000" w:themeColor="text1"/>
+          <w:sz w:val="24"/>
+          <w:szCs w:val="24"/>
+        </w:rPr>
+        <w:t xml:space="preserve">its </w:t>
+      </w:r>
+      <w:r>
+        <w:rPr>
+          <w:rFonts w:ascii="Roboto Light" w:hAnsi="Roboto Light"/>
+          <w:color w:val="000000" w:themeColor="text1"/>
+          <w:sz w:val="24"/>
+          <w:szCs w:val="24"/>
+        </w:rPr>
+        <w:t xml:space="preserve">website </w:t>
+      </w:r>
+      <w:r>
+        <w:rPr>
+          <w:rFonts w:ascii="Roboto Light" w:hAnsi="Roboto Light"/>
+          <w:color w:val="000000" w:themeColor="text1"/>
+          <w:sz w:val="24"/>
+          <w:szCs w:val="24"/>
+        </w:rPr>
+        <w:t>@</w:t>
+      </w:r>
+      <w:r>
+        <w:rPr>
+          <w:rFonts w:ascii="Roboto Light" w:hAnsi="Roboto Light"/>
+          <w:color w:val="000000" w:themeColor="text1"/>
+          <w:sz w:val="24"/>
+          <w:szCs w:val="24"/>
+        </w:rPr>
+        <w:t xml:space="preserve"> </w:t>
       </w:r>
       <w:hyperlink r:id="rId8" w:history="1">
         <w:r>
           <w:rPr>
             <w:rStyle w:val="Hyperlink"/>
+            <w:rFonts w:ascii="Roboto Light" w:hAnsi="Roboto Light"/>
             <w:color w:val="0033CC"/>
+            <w:sz w:val="24"/>
+            <w:szCs w:val="24"/>
           </w:rPr>
-          <w:t>https://</w:t>
-        </w:r>
-        <w:r>
-          <w:rPr>
-            <w:rStyle w:val="Hyperlink"/>
-            <w:color w:val="0033CC"/>
-          </w:rPr>
-          <w:t>mithril</w:t>
-        </w:r>
-        <w:r>
-          <w:rPr>
-            <w:rStyle w:val="Hyperlink"/>
-            <w:color w:val="0033CC"/>
-          </w:rPr>
-          <w:t>.online</w:t>
+          <w:t>https://mithril.online</w:t>
         </w:r>
       </w:hyperlink>
       <w:r>
         <w:rPr>
+          <w:rFonts w:ascii="Roboto Light" w:hAnsi="Roboto Light"/>
           <w:color w:val="000000" w:themeColor="text1"/>
+          <w:sz w:val="24"/>
+          <w:szCs w:val="24"/>
         </w:rPr>
         <w:t xml:space="preserve">. The app installs an initial default privacy policy. </w:t>
       </w:r>
@@ -95,6 +166,11 @@
         <w:spacing w:after="0" w:line="240" w:lineRule="auto"/>
         <w:contextualSpacing/>
         <w:jc w:val="both"/>
+        <w:rPr>
+          <w:rFonts w:ascii="Roboto Light" w:hAnsi="Roboto Light"/>
+          <w:sz w:val="24"/>
+          <w:szCs w:val="24"/>
+        </w:rPr>
       </w:pPr>
     </w:p>
     <w:p>
@@ -102,8 +178,18 @@
         <w:spacing w:after="0" w:line="240" w:lineRule="auto"/>
         <w:contextualSpacing/>
         <w:jc w:val="both"/>
-      </w:pPr>
-      <w:r>
+        <w:rPr>
+          <w:rFonts w:ascii="Roboto Light" w:hAnsi="Roboto Light"/>
+          <w:sz w:val="24"/>
+          <w:szCs w:val="24"/>
+        </w:rPr>
+      </w:pPr>
+      <w:r>
+        <w:rPr>
+          <w:rFonts w:ascii="Roboto Light" w:hAnsi="Roboto Light"/>
+          <w:sz w:val="24"/>
+          <w:szCs w:val="24"/>
+        </w:rPr>
         <w:t>The goal of the study is to detect “violations” of an installed policy. An example violation would be:</w:t>
       </w:r>
     </w:p>
@@ -113,61 +199,93 @@
         <w:ind w:right="36"/>
         <w:contextualSpacing/>
         <w:jc w:val="center"/>
-      </w:pPr>
-      <w:r>
-        <w:rPr>
+        <w:rPr>
+          <w:rFonts w:ascii="Roboto Light" w:hAnsi="Roboto Light"/>
+          <w:sz w:val="24"/>
+          <w:szCs w:val="24"/>
+        </w:rPr>
+      </w:pPr>
+      <w:r>
+        <w:rPr>
+          <w:rFonts w:ascii="Roboto Light" w:hAnsi="Roboto Light"/>
+          <w:sz w:val="24"/>
+          <w:szCs w:val="24"/>
           <w:highlight w:val="yellow"/>
         </w:rPr>
         <w:t xml:space="preserve">Policy was: </w:t>
       </w:r>
       <w:r>
         <w:rPr>
+          <w:rFonts w:ascii="Roboto Light" w:hAnsi="Roboto Light"/>
           <w:color w:val="FF0000"/>
+          <w:sz w:val="24"/>
+          <w:szCs w:val="24"/>
           <w:highlight w:val="yellow"/>
         </w:rPr>
         <w:t xml:space="preserve">DON’T </w:t>
       </w:r>
       <w:r>
         <w:rPr>
+          <w:rFonts w:ascii="Roboto Light" w:hAnsi="Roboto Light"/>
+          <w:sz w:val="24"/>
+          <w:szCs w:val="24"/>
           <w:highlight w:val="yellow"/>
         </w:rPr>
         <w:t xml:space="preserve">launch </w:t>
       </w:r>
       <w:r>
         <w:rPr>
+          <w:rFonts w:ascii="Roboto Light" w:hAnsi="Roboto Light"/>
           <w:color w:val="FF0000"/>
+          <w:sz w:val="24"/>
+          <w:szCs w:val="24"/>
           <w:highlight w:val="yellow"/>
         </w:rPr>
         <w:t>Facebook</w:t>
       </w:r>
       <w:r>
         <w:rPr>
+          <w:rFonts w:ascii="Roboto Light" w:hAnsi="Roboto Light"/>
+          <w:sz w:val="24"/>
+          <w:szCs w:val="24"/>
           <w:highlight w:val="yellow"/>
         </w:rPr>
         <w:t xml:space="preserve"> at </w:t>
       </w:r>
       <w:r>
         <w:rPr>
+          <w:rFonts w:ascii="Roboto Light" w:hAnsi="Roboto Light"/>
           <w:color w:val="0066FF"/>
+          <w:sz w:val="24"/>
+          <w:szCs w:val="24"/>
           <w:highlight w:val="yellow"/>
         </w:rPr>
         <w:t>work or school</w:t>
       </w:r>
       <w:r>
         <w:rPr>
+          <w:rFonts w:ascii="Roboto Light" w:hAnsi="Roboto Light"/>
+          <w:sz w:val="24"/>
+          <w:szCs w:val="24"/>
           <w:highlight w:val="yellow"/>
         </w:rPr>
         <w:t xml:space="preserve"> but it </w:t>
       </w:r>
       <w:r>
         <w:rPr>
+          <w:rFonts w:ascii="Roboto Light" w:hAnsi="Roboto Light"/>
           <w:color w:val="FF0000"/>
+          <w:sz w:val="24"/>
+          <w:szCs w:val="24"/>
           <w:highlight w:val="yellow"/>
         </w:rPr>
         <w:t>WAS</w:t>
       </w:r>
       <w:r>
         <w:rPr>
+          <w:rFonts w:ascii="Roboto Light" w:hAnsi="Roboto Light"/>
+          <w:sz w:val="24"/>
+          <w:szCs w:val="24"/>
           <w:highlight w:val="yellow"/>
         </w:rPr>
         <w:t xml:space="preserve"> launched</w:t>
@@ -178,17 +296,20 @@
         <w:spacing w:after="0" w:line="240" w:lineRule="auto"/>
         <w:contextualSpacing/>
         <w:jc w:val="both"/>
-      </w:pPr>
-      <w:r>
+        <w:rPr>
+          <w:rFonts w:ascii="Roboto Light" w:hAnsi="Roboto Light"/>
+          <w:sz w:val="24"/>
+          <w:szCs w:val="24"/>
+        </w:rPr>
+      </w:pPr>
+      <w:r>
+        <w:rPr>
+          <w:rFonts w:ascii="Roboto Light" w:hAnsi="Roboto Light"/>
+          <w:sz w:val="24"/>
+          <w:szCs w:val="24"/>
+        </w:rPr>
         <w:t xml:space="preserve">Here the “work or school” phrase is a policy condition. In our study, policies are defined using such conditions as location or activity etc. The app collects two categories of information: </w:t>
       </w:r>
-    </w:p>
-    <w:p>
-      <w:pPr>
-        <w:spacing w:after="0" w:line="240" w:lineRule="auto"/>
-        <w:contextualSpacing/>
-        <w:jc w:val="both"/>
-      </w:pPr>
     </w:p>
     <w:p>
       <w:pPr>
@@ -200,24 +321,29 @@
         <w:spacing w:after="0" w:line="240" w:lineRule="auto"/>
         <w:ind w:left="0" w:firstLine="0"/>
         <w:jc w:val="both"/>
-      </w:pPr>
-      <w:r>
-        <w:rPr>
+        <w:rPr>
+          <w:rFonts w:ascii="Roboto Light" w:hAnsi="Roboto Light"/>
+          <w:sz w:val="24"/>
+          <w:szCs w:val="24"/>
+        </w:rPr>
+      </w:pPr>
+      <w:r>
+        <w:rPr>
+          <w:rFonts w:ascii="Roboto Light" w:hAnsi="Roboto Light"/>
           <w:b/>
+          <w:sz w:val="24"/>
+          <w:szCs w:val="24"/>
         </w:rPr>
         <w:t>Violation annotation:</w:t>
       </w:r>
       <w:r>
+        <w:rPr>
+          <w:rFonts w:ascii="Roboto Light" w:hAnsi="Roboto Light"/>
+          <w:sz w:val="24"/>
+          <w:szCs w:val="24"/>
+        </w:rPr>
         <w:t xml:space="preserve"> for this we will ask you, if the detected violations are “True violations” in your mind or if you consider them to be non-violations (i.e. “False violations”) under certain circumstances.</w:t>
       </w:r>
-    </w:p>
-    <w:p>
-      <w:pPr>
-        <w:pStyle w:val="ListParagraph"/>
-        <w:spacing w:after="0" w:line="240" w:lineRule="auto"/>
-        <w:ind w:left="0"/>
-        <w:jc w:val="both"/>
-      </w:pPr>
     </w:p>
     <w:p>
       <w:pPr>
@@ -229,15 +355,38 @@
         <w:spacing w:after="0" w:line="240" w:lineRule="auto"/>
         <w:ind w:left="0" w:firstLine="0"/>
         <w:jc w:val="both"/>
-      </w:pPr>
-      <w:r>
-        <w:rPr>
+        <w:rPr>
+          <w:rFonts w:ascii="Roboto Light" w:hAnsi="Roboto Light"/>
+          <w:sz w:val="24"/>
+          <w:szCs w:val="24"/>
+        </w:rPr>
+      </w:pPr>
+      <w:r>
+        <w:rPr>
+          <w:rFonts w:ascii="Roboto Light" w:hAnsi="Roboto Light"/>
           <w:b/>
+          <w:sz w:val="24"/>
+          <w:szCs w:val="24"/>
         </w:rPr>
         <w:t>Required policy modifications:</w:t>
       </w:r>
       <w:r>
-        <w:t xml:space="preserve"> for this we will request you to use the policy condition options available in our app and either add, delete or modify them. The changes should reflect your perceived circumstance under which the launch behavior should be allowed in the future. Modification to policy condition could be done by generalizing or specializing the conditions as available in the app.</w:t>
+        <w:rPr>
+          <w:rFonts w:ascii="Roboto Light" w:hAnsi="Roboto Light"/>
+          <w:sz w:val="24"/>
+          <w:szCs w:val="24"/>
+        </w:rPr>
+        <w:t xml:space="preserve"> for this we will request you to use the policy condition options available in our app and either add, delete or modify the</w:t>
+      </w:r>
+      <w:bookmarkStart w:id="0" w:name="_GoBack"/>
+      <w:bookmarkEnd w:id="0"/>
+      <w:r>
+        <w:rPr>
+          <w:rFonts w:ascii="Roboto Light" w:hAnsi="Roboto Light"/>
+          <w:sz w:val="24"/>
+          <w:szCs w:val="24"/>
+        </w:rPr>
+        <w:t>m. The changes should reflect your perceived circumstance under which the launch behavior should be allowed in the future. Modification to policy condition could be done by generalizing or specializing the conditions as available in the app.</w:t>
       </w:r>
     </w:p>
     <w:p>
@@ -245,6 +394,11 @@
         <w:spacing w:after="0" w:line="240" w:lineRule="auto"/>
         <w:contextualSpacing/>
         <w:jc w:val="both"/>
+        <w:rPr>
+          <w:rFonts w:ascii="Roboto Light" w:hAnsi="Roboto Light"/>
+          <w:sz w:val="24"/>
+          <w:szCs w:val="24"/>
+        </w:rPr>
       </w:pPr>
     </w:p>
     <w:p>
@@ -252,44 +406,86 @@
         <w:spacing w:after="0" w:line="240" w:lineRule="auto"/>
         <w:contextualSpacing/>
         <w:jc w:val="both"/>
-      </w:pPr>
-      <w:r>
+        <w:rPr>
+          <w:rFonts w:ascii="Roboto Light" w:hAnsi="Roboto Light"/>
+          <w:sz w:val="24"/>
+          <w:szCs w:val="24"/>
+        </w:rPr>
+      </w:pPr>
+      <w:r>
+        <w:rPr>
+          <w:rFonts w:ascii="Roboto Light" w:hAnsi="Roboto Light"/>
+          <w:sz w:val="24"/>
+          <w:szCs w:val="24"/>
+        </w:rPr>
         <w:t xml:space="preserve">The study is completely </w:t>
       </w:r>
       <w:r>
         <w:rPr>
+          <w:rFonts w:ascii="Roboto Light" w:hAnsi="Roboto Light"/>
           <w:b/>
+          <w:sz w:val="24"/>
+          <w:szCs w:val="24"/>
         </w:rPr>
         <w:t>anonymous</w:t>
       </w:r>
       <w:r>
+        <w:rPr>
+          <w:rFonts w:ascii="Roboto Light" w:hAnsi="Roboto Light"/>
+          <w:sz w:val="24"/>
+          <w:szCs w:val="24"/>
+        </w:rPr>
         <w:t xml:space="preserve"> and feedback will contain </w:t>
       </w:r>
       <w:r>
         <w:rPr>
+          <w:rFonts w:ascii="Roboto Light" w:hAnsi="Roboto Light"/>
           <w:b/>
+          <w:sz w:val="24"/>
+          <w:szCs w:val="24"/>
         </w:rPr>
         <w:t>no personally identifiable information</w:t>
       </w:r>
       <w:r>
+        <w:rPr>
+          <w:rFonts w:ascii="Roboto Light" w:hAnsi="Roboto Light"/>
+          <w:sz w:val="24"/>
+          <w:szCs w:val="24"/>
+        </w:rPr>
         <w:t xml:space="preserve">. You are required to enter certain information, for the app to function properly, in the settings of the app. Such information includes your work/home locations, work hours, do-not-disturb hours etc. This information is </w:t>
       </w:r>
       <w:r>
         <w:rPr>
+          <w:rFonts w:ascii="Roboto Light" w:hAnsi="Roboto Light"/>
           <w:b/>
+          <w:sz w:val="24"/>
+          <w:szCs w:val="24"/>
         </w:rPr>
         <w:t>private</w:t>
       </w:r>
       <w:r>
+        <w:rPr>
+          <w:rFonts w:ascii="Roboto Light" w:hAnsi="Roboto Light"/>
+          <w:sz w:val="24"/>
+          <w:szCs w:val="24"/>
+        </w:rPr>
         <w:t xml:space="preserve"> to you and thus will </w:t>
       </w:r>
       <w:r>
         <w:rPr>
+          <w:rFonts w:ascii="Roboto Light" w:hAnsi="Roboto Light"/>
           <w:color w:val="FF0000"/>
+          <w:sz w:val="24"/>
+          <w:szCs w:val="24"/>
         </w:rPr>
         <w:t>NEVER</w:t>
       </w:r>
       <w:r>
+        <w:rPr>
+          <w:rFonts w:ascii="Roboto Light" w:hAnsi="Roboto Light"/>
+          <w:sz w:val="24"/>
+          <w:szCs w:val="24"/>
+        </w:rPr>
         <w:t xml:space="preserve"> leave your phone. </w:t>
       </w:r>
     </w:p>
@@ -298,6 +494,11 @@
         <w:spacing w:after="0" w:line="240" w:lineRule="auto"/>
         <w:contextualSpacing/>
         <w:jc w:val="both"/>
+        <w:rPr>
+          <w:rFonts w:ascii="Roboto Light" w:hAnsi="Roboto Light"/>
+          <w:sz w:val="24"/>
+          <w:szCs w:val="24"/>
+        </w:rPr>
       </w:pPr>
     </w:p>
     <w:p>
@@ -307,18 +508,32 @@
         <w:jc w:val="both"/>
         <w:rPr>
           <w:rStyle w:val="SubtleEmphasis"/>
-        </w:rPr>
-      </w:pPr>
-      <w:r>
+          <w:rFonts w:ascii="Roboto Thin" w:hAnsi="Roboto Thin"/>
+        </w:rPr>
+      </w:pPr>
+      <w:r>
+        <w:rPr>
+          <w:rFonts w:ascii="Roboto Light" w:hAnsi="Roboto Light"/>
+          <w:sz w:val="24"/>
+          <w:szCs w:val="24"/>
+        </w:rPr>
         <w:t xml:space="preserve">The upload screen will allow you to upload the information collected, in the app, by </w:t>
       </w:r>
       <w:r>
         <w:rPr>
+          <w:rFonts w:ascii="Roboto Light" w:hAnsi="Roboto Light"/>
           <w:color w:val="FF0000"/>
+          <w:sz w:val="24"/>
+          <w:szCs w:val="24"/>
         </w:rPr>
         <w:t xml:space="preserve">explicitly </w:t>
       </w:r>
       <w:r>
+        <w:rPr>
+          <w:rFonts w:ascii="Roboto Light" w:hAnsi="Roboto Light"/>
+          <w:sz w:val="24"/>
+          <w:szCs w:val="24"/>
+        </w:rPr>
         <w:t>clicking the upload button. Before you upload anything, you would be able to see what information will be currently uploaded, as well as, logs of previously uploaded information.</w:t>
       </w:r>
     </w:p>
@@ -327,6 +542,7 @@
         <w:spacing w:after="0" w:line="240" w:lineRule="auto"/>
         <w:rPr>
           <w:rStyle w:val="Hyperlink"/>
+          <w:rFonts w:ascii="Roboto Thin" w:hAnsi="Roboto Thin"/>
         </w:rPr>
       </w:pPr>
     </w:p>
@@ -334,10 +550,12 @@
       <w:pPr>
         <w:rPr>
           <w:rStyle w:val="SubtleEmphasis"/>
-        </w:rPr>
-      </w:pPr>
-      <w:r>
-        <w:rPr>
+          <w:rFonts w:ascii="Roboto Thin" w:hAnsi="Roboto Thin"/>
+        </w:rPr>
+      </w:pPr>
+      <w:r>
+        <w:rPr>
+          <w:rFonts w:ascii="Roboto Thin" w:hAnsi="Roboto Thin"/>
           <w:b/>
           <w:bCs/>
           <w:i/>
@@ -398,6 +616,7 @@
       </w:r>
       <w:r>
         <w:rPr>
+          <w:rFonts w:ascii="Roboto Thin" w:hAnsi="Roboto Thin"/>
           <w:b/>
           <w:bCs/>
           <w:i/>
@@ -459,6 +678,7 @@
       <w:r>
         <w:rPr>
           <w:rStyle w:val="SubtleEmphasis"/>
+          <w:rFonts w:ascii="Roboto Thin" w:hAnsi="Roboto Thin"/>
           <w:noProof/>
           <w:lang w:eastAsia="en-US"/>
         </w:rPr>
@@ -608,10 +828,14 @@
                             <w:p>
                               <w:pPr>
                                 <w:pStyle w:val="CompanyName"/>
+                                <w:rPr>
+                                  <w:rFonts w:ascii="Roboto Light" w:hAnsi="Roboto Light"/>
+                                </w:rPr>
                               </w:pPr>
                               <w:r>
                                 <w:rPr>
                                   <w:rStyle w:val="CompanyNameChar"/>
+                                  <w:rFonts w:ascii="Roboto Light" w:hAnsi="Roboto Light"/>
                                 </w:rPr>
                                 <w:t>Ebiquity Research Group</w:t>
                               </w:r>
@@ -619,40 +843,68 @@
                             <w:p>
                               <w:pPr>
                                 <w:pStyle w:val="ContactInfo"/>
+                                <w:rPr>
+                                  <w:rFonts w:ascii="Roboto Light" w:hAnsi="Roboto Light"/>
+                                </w:rPr>
                               </w:pPr>
                               <w:r>
+                                <w:rPr>
+                                  <w:rFonts w:ascii="Roboto Light" w:hAnsi="Roboto Light"/>
+                                </w:rPr>
                                 <w:t>Department of Computer Science and Electrical Engineering, UMBC</w:t>
                               </w:r>
                             </w:p>
                             <w:p>
                               <w:pPr>
                                 <w:pStyle w:val="ContactInfo"/>
+                                <w:rPr>
+                                  <w:rFonts w:ascii="Roboto Light" w:hAnsi="Roboto Light"/>
+                                </w:rPr>
                               </w:pPr>
                               <w:r>
+                                <w:rPr>
+                                  <w:rFonts w:ascii="Roboto Light" w:hAnsi="Roboto Light"/>
+                                </w:rPr>
                                 <w:t>Contact person: Prajit Kumar Das</w:t>
                               </w:r>
                             </w:p>
                             <w:p>
                               <w:pPr>
                                 <w:pStyle w:val="ContactInfo"/>
+                                <w:rPr>
+                                  <w:rFonts w:ascii="Roboto Light" w:hAnsi="Roboto Light"/>
+                                </w:rPr>
                               </w:pPr>
                               <w:r>
+                                <w:rPr>
+                                  <w:rFonts w:ascii="Roboto Light" w:hAnsi="Roboto Light"/>
+                                </w:rPr>
                                 <w:t>Email:</w:t>
                               </w:r>
                               <w:r>
+                                <w:rPr>
+                                  <w:rFonts w:ascii="Roboto Light" w:hAnsi="Roboto Light"/>
+                                </w:rPr>
                                 <w:t xml:space="preserve"> </w:t>
                               </w:r>
                               <w:r>
+                                <w:rPr>
+                                  <w:rFonts w:ascii="Roboto Light" w:hAnsi="Roboto Light"/>
+                                </w:rPr>
                                 <w:t>prajit1@umbc.edu</w:t>
                               </w:r>
                             </w:p>
                             <w:p>
                               <w:pPr>
                                 <w:pStyle w:val="ContactInfo"/>
+                                <w:rPr>
+                                  <w:rFonts w:ascii="Roboto Light" w:hAnsi="Roboto Light"/>
+                                </w:rPr>
                               </w:pPr>
                               <w:r>
                                 <w:rPr>
                                   <w:rStyle w:val="ContactInfoChar"/>
+                                  <w:rFonts w:ascii="Roboto Light" w:hAnsi="Roboto Light"/>
                                 </w:rPr>
                                 <w:t xml:space="preserve">Website: </w:t>
                               </w:r>
@@ -660,6 +912,7 @@
                                 <w:r>
                                   <w:rPr>
                                     <w:rStyle w:val="Hyperlink"/>
+                                    <w:rFonts w:ascii="Roboto Light" w:hAnsi="Roboto Light"/>
                                     <w:color w:val="0033CC"/>
                                   </w:rPr>
                                   <w:t>https://mithril.online</w:t>
@@ -728,10 +981,14 @@
                       <w:p>
                         <w:pPr>
                           <w:pStyle w:val="CompanyName"/>
+                          <w:rPr>
+                            <w:rFonts w:ascii="Roboto Light" w:hAnsi="Roboto Light"/>
+                          </w:rPr>
                         </w:pPr>
                         <w:r>
                           <w:rPr>
                             <w:rStyle w:val="CompanyNameChar"/>
+                            <w:rFonts w:ascii="Roboto Light" w:hAnsi="Roboto Light"/>
                           </w:rPr>
                           <w:t>Ebiquity Research Group</w:t>
                         </w:r>
@@ -739,40 +996,68 @@
                       <w:p>
                         <w:pPr>
                           <w:pStyle w:val="ContactInfo"/>
+                          <w:rPr>
+                            <w:rFonts w:ascii="Roboto Light" w:hAnsi="Roboto Light"/>
+                          </w:rPr>
                         </w:pPr>
                         <w:r>
+                          <w:rPr>
+                            <w:rFonts w:ascii="Roboto Light" w:hAnsi="Roboto Light"/>
+                          </w:rPr>
                           <w:t>Department of Computer Science and Electrical Engineering, UMBC</w:t>
                         </w:r>
                       </w:p>
                       <w:p>
                         <w:pPr>
                           <w:pStyle w:val="ContactInfo"/>
+                          <w:rPr>
+                            <w:rFonts w:ascii="Roboto Light" w:hAnsi="Roboto Light"/>
+                          </w:rPr>
                         </w:pPr>
                         <w:r>
+                          <w:rPr>
+                            <w:rFonts w:ascii="Roboto Light" w:hAnsi="Roboto Light"/>
+                          </w:rPr>
                           <w:t>Contact person: Prajit Kumar Das</w:t>
                         </w:r>
                       </w:p>
                       <w:p>
                         <w:pPr>
                           <w:pStyle w:val="ContactInfo"/>
+                          <w:rPr>
+                            <w:rFonts w:ascii="Roboto Light" w:hAnsi="Roboto Light"/>
+                          </w:rPr>
                         </w:pPr>
                         <w:r>
+                          <w:rPr>
+                            <w:rFonts w:ascii="Roboto Light" w:hAnsi="Roboto Light"/>
+                          </w:rPr>
                           <w:t>Email:</w:t>
                         </w:r>
                         <w:r>
+                          <w:rPr>
+                            <w:rFonts w:ascii="Roboto Light" w:hAnsi="Roboto Light"/>
+                          </w:rPr>
                           <w:t xml:space="preserve"> </w:t>
                         </w:r>
                         <w:r>
+                          <w:rPr>
+                            <w:rFonts w:ascii="Roboto Light" w:hAnsi="Roboto Light"/>
+                          </w:rPr>
                           <w:t>prajit1@umbc.edu</w:t>
                         </w:r>
                       </w:p>
                       <w:p>
                         <w:pPr>
                           <w:pStyle w:val="ContactInfo"/>
+                          <w:rPr>
+                            <w:rFonts w:ascii="Roboto Light" w:hAnsi="Roboto Light"/>
+                          </w:rPr>
                         </w:pPr>
                         <w:r>
                           <w:rPr>
                             <w:rStyle w:val="ContactInfoChar"/>
+                            <w:rFonts w:ascii="Roboto Light" w:hAnsi="Roboto Light"/>
                           </w:rPr>
                           <w:t xml:space="preserve">Website: </w:t>
                         </w:r>
@@ -780,6 +1065,7 @@
                           <w:r>
                             <w:rPr>
                               <w:rStyle w:val="Hyperlink"/>
+                              <w:rFonts w:ascii="Roboto Light" w:hAnsi="Roboto Light"/>
                               <w:color w:val="0033CC"/>
                             </w:rPr>
                             <w:t>https://mithril.online</w:t>
@@ -800,7 +1086,7 @@
     </w:p>
     <w:sectPr>
       <w:pgSz w:w="12240" w:h="15840"/>
-      <w:pgMar w:top="1530" w:right="2700" w:bottom="1440" w:left="2070" w:header="720" w:footer="720" w:gutter="0"/>
+      <w:pgMar w:top="1530" w:right="2430" w:bottom="1440" w:left="2070" w:header="720" w:footer="720" w:gutter="0"/>
       <w:cols w:space="720"/>
       <w:docGrid w:linePitch="360"/>
     </w:sectPr>
@@ -863,8 +1149,8 @@
   <w:abstractNum w:abstractNumId="0" w15:restartNumberingAfterBreak="0">
     <w:nsid w:val="2D21071F"/>
     <w:multiLevelType w:val="hybridMultilevel"/>
-    <w:tmpl w:val="D93AFDB4"/>
-    <w:lvl w:ilvl="0" w:tplc="85662798">
+    <w:tmpl w:val="5CEC5B6C"/>
+    <w:lvl w:ilvl="0" w:tplc="DC3477B4">
       <w:start w:val="1"/>
       <w:numFmt w:val="decimal"/>
       <w:lvlText w:val="%1)"/>
@@ -873,7 +1159,7 @@
         <w:ind w:left="720" w:hanging="360"/>
       </w:pPr>
       <w:rPr>
-        <w:rFonts w:asciiTheme="minorHAnsi" w:eastAsiaTheme="minorEastAsia" w:hAnsiTheme="minorHAnsi" w:cstheme="minorBidi"/>
+        <w:rFonts w:ascii="Roboto" w:eastAsiaTheme="minorEastAsia" w:hAnsi="Roboto" w:cstheme="minorBidi" w:hint="default"/>
       </w:rPr>
     </w:lvl>
     <w:lvl w:ilvl="1" w:tplc="04090019" w:tentative="1">
